--- a/u4/zobrazeni.docx
+++ b/u4/zobrazeni.docx
@@ -326,9 +326,93 @@
             <w:tcW w:w="1812" w:type="dxa"/>
           </w:tcPr>
           <w:p>
+            <w:pPr>
+              <w:rPr>
+                <w:b/>
+                <w:bCs/>
+                <w:color w:val="000000" w:themeColor="text1"/>
+              </w:rPr>
+            </w:pPr>
             <w:proofErr w:type="spellStart"/>
             <w:r>
+              <w:rPr>
+                <w:b/>
+                <w:bCs/>
+                <w:color w:val="000000" w:themeColor="text1"/>
+              </w:rPr>
               <w:t>Wint</w:t>
+            </w:r>
+            <w:proofErr w:type="spellEnd"/>
+          </w:p>
+        </w:tc>
+        <w:tc>
+          <w:tcPr>
+            <w:tcW w:w="1812" w:type="dxa"/>
+          </w:tcPr>
+          <w:p>
+            <w:pPr>
+              <w:jc w:val="center"/>
+              <w:rPr>
+                <w:b/>
+                <w:bCs/>
+                <w:color w:val="000000" w:themeColor="text1"/>
+              </w:rPr>
+            </w:pPr>
+            <w:r>
+              <w:rPr>
+                <w:b/>
+                <w:bCs/>
+                <w:color w:val="000000" w:themeColor="text1"/>
+              </w:rPr>
+              <w:t>0.1471</w:t>
+            </w:r>
+          </w:p>
+        </w:tc>
+        <w:tc>
+          <w:tcPr>
+            <w:tcW w:w="1812" w:type="dxa"/>
+          </w:tcPr>
+          <w:p>
+            <w:pPr>
+              <w:jc w:val="center"/>
+              <w:rPr>
+                <w:b/>
+                <w:bCs/>
+                <w:color w:val="000000" w:themeColor="text1"/>
+              </w:rPr>
+            </w:pPr>
+            <w:r>
+              <w:rPr>
+                <w:b/>
+                <w:bCs/>
+                <w:color w:val="000000" w:themeColor="text1"/>
+              </w:rPr>
+              <w:t>0.9271</w:t>
+            </w:r>
+          </w:p>
+        </w:tc>
+        <w:tc>
+          <w:tcPr>
+            <w:tcW w:w="1813" w:type="dxa"/>
+          </w:tcPr>
+          <w:p/>
+        </w:tc>
+        <w:tc>
+          <w:tcPr>
+            <w:tcW w:w="1813" w:type="dxa"/>
+          </w:tcPr>
+          <w:p/>
+        </w:tc>
+      </w:tr>
+      <w:tr>
+        <w:tc>
+          <w:tcPr>
+            <w:tcW w:w="1812" w:type="dxa"/>
+          </w:tcPr>
+          <w:p>
+            <w:proofErr w:type="spellStart"/>
+            <w:r>
+              <w:t>HAitoff</w:t>
             </w:r>
             <w:proofErr w:type="spellEnd"/>
           </w:p>
@@ -342,7 +426,7 @@
               <w:jc w:val="center"/>
             </w:pPr>
             <w:r>
-              <w:t>0.1471</w:t>
+              <w:t>0.2991</w:t>
             </w:r>
           </w:p>
         </w:tc>
@@ -355,73 +439,38 @@
               <w:jc w:val="center"/>
             </w:pPr>
             <w:r>
-              <w:t>0.9271</w:t>
+              <w:t>1.9515</w:t>
             </w:r>
           </w:p>
         </w:tc>
         <w:tc>
           <w:tcPr>
             <w:tcW w:w="1813" w:type="dxa"/>
-          </w:tcPr>
-          <w:p/>
-        </w:tc>
-        <w:tc>
-          <w:tcPr>
-            <w:tcW w:w="1813" w:type="dxa"/>
-          </w:tcPr>
-          <w:p/>
-        </w:tc>
-      </w:tr>
-      <w:tr>
-        <w:tc>
-          <w:tcPr>
-            <w:tcW w:w="1812" w:type="dxa"/>
-          </w:tcPr>
-          <w:p>
-            <w:proofErr w:type="spellStart"/>
-            <w:r>
-              <w:t>HAitoff</w:t>
-            </w:r>
-            <w:proofErr w:type="spellEnd"/>
-          </w:p>
-        </w:tc>
-        <w:tc>
-          <w:tcPr>
-            <w:tcW w:w="1812" w:type="dxa"/>
           </w:tcPr>
           <w:p>
             <w:pPr>
               <w:jc w:val="center"/>
             </w:pPr>
             <w:r>
-              <w:t>0.2991</w:t>
-            </w:r>
-          </w:p>
-        </w:tc>
-        <w:tc>
-          <w:tcPr>
-            <w:tcW w:w="1812" w:type="dxa"/>
+              <w:t>0.</w:t>
+            </w:r>
+            <w:r>
+              <w:t>1595</w:t>
+            </w:r>
+          </w:p>
+        </w:tc>
+        <w:tc>
+          <w:tcPr>
+            <w:tcW w:w="1813" w:type="dxa"/>
           </w:tcPr>
           <w:p>
             <w:pPr>
               <w:jc w:val="center"/>
             </w:pPr>
             <w:r>
-              <w:t>1.9515</w:t>
-            </w:r>
-          </w:p>
-        </w:tc>
-        <w:tc>
-          <w:tcPr>
-            <w:tcW w:w="1813" w:type="dxa"/>
-          </w:tcPr>
-          <w:p/>
-        </w:tc>
-        <w:tc>
-          <w:tcPr>
-            <w:tcW w:w="1813" w:type="dxa"/>
-          </w:tcPr>
-          <w:p/>
+              <w:t>1.2570</w:t>
+            </w:r>
+          </w:p>
         </w:tc>
       </w:tr>
     </w:tbl>
